--- a/Casos de Uso Applzheimer/CU-04 Ampliar Novedad.docx
+++ b/Casos de Uso Applzheimer/CU-04 Ampliar Novedad.docx
@@ -401,14 +401,12 @@
               </w:rPr>
               <w:t xml:space="preserve">selecciona alguna de las novedades mostradas en el menú principal permitiéndole ver la información de la novedad del </w:t>
             </w:r>
-            <w:proofErr w:type="spellStart"/>
-            <w:r>
-              <w:rPr>
-                <w:rFonts w:ascii="Arial" w:hAnsi="Arial" w:cs="Arial"/>
-              </w:rPr>
-              <w:t>dia</w:t>
-            </w:r>
-            <w:proofErr w:type="spellEnd"/>
+            <w:r>
+              <w:rPr>
+                <w:rFonts w:ascii="Arial" w:hAnsi="Arial" w:cs="Arial"/>
+              </w:rPr>
+              <w:t>día</w:t>
+            </w:r>
           </w:p>
         </w:tc>
       </w:tr>
@@ -497,6 +495,12 @@
                 <w:rFonts w:ascii="Arial" w:hAnsi="Arial" w:cs="Arial"/>
               </w:rPr>
             </w:pPr>
+            <w:r>
+              <w:rPr>
+                <w:rFonts w:ascii="Arial" w:hAnsi="Arial" w:cs="Arial"/>
+              </w:rPr>
+              <w:t>Ninguna</w:t>
+            </w:r>
           </w:p>
         </w:tc>
       </w:tr>
@@ -515,14 +519,12 @@
               <w:jc w:val="center"/>
               <w:rPr>
                 <w:rFonts w:ascii="Arial" w:hAnsi="Arial" w:cs="Arial"/>
-                <w:color w:val="FF0000"/>
                 <w:sz w:val="24"/>
               </w:rPr>
             </w:pPr>
             <w:r>
               <w:rPr>
                 <w:rFonts w:ascii="Arial" w:hAnsi="Arial" w:cs="Arial"/>
-                <w:color w:val="FF0000"/>
                 <w:sz w:val="24"/>
               </w:rPr>
               <w:t xml:space="preserve">Entradas </w:t>
@@ -531,7 +533,6 @@
             <w:r>
               <w:rPr>
                 <w:rFonts w:ascii="Arial" w:hAnsi="Arial" w:cs="Arial"/>
-                <w:color w:val="FF0000"/>
                 <w:sz w:val="24"/>
               </w:rPr>
               <w:t>RestFul</w:t>
@@ -548,15 +549,13 @@
             <w:pPr>
               <w:rPr>
                 <w:rFonts w:ascii="Arial" w:hAnsi="Arial" w:cs="Arial"/>
-                <w:color w:val="FF0000"/>
-              </w:rPr>
-            </w:pPr>
-            <w:r>
-              <w:rPr>
-                <w:rFonts w:ascii="Arial" w:hAnsi="Arial" w:cs="Arial"/>
-                <w:color w:val="FF0000"/>
-              </w:rPr>
-              <w:t>Necesita de un usuario y una contraseña.</w:t>
+              </w:rPr>
+            </w:pPr>
+            <w:r>
+              <w:rPr>
+                <w:rFonts w:ascii="Arial" w:hAnsi="Arial" w:cs="Arial"/>
+              </w:rPr>
+              <w:t>Id de la publicación</w:t>
             </w:r>
           </w:p>
         </w:tc>
@@ -576,14 +575,12 @@
               <w:jc w:val="center"/>
               <w:rPr>
                 <w:rFonts w:ascii="Arial" w:hAnsi="Arial" w:cs="Arial"/>
-                <w:color w:val="FF0000"/>
                 <w:sz w:val="24"/>
               </w:rPr>
             </w:pPr>
             <w:r>
               <w:rPr>
                 <w:rFonts w:ascii="Arial" w:hAnsi="Arial" w:cs="Arial"/>
-                <w:color w:val="FF0000"/>
                 <w:sz w:val="24"/>
               </w:rPr>
               <w:t xml:space="preserve">Salidas </w:t>
@@ -592,7 +589,6 @@
             <w:r>
               <w:rPr>
                 <w:rFonts w:ascii="Arial" w:hAnsi="Arial" w:cs="Arial"/>
-                <w:color w:val="FF0000"/>
                 <w:sz w:val="24"/>
               </w:rPr>
               <w:t>RestFul</w:t>
@@ -609,15 +605,19 @@
             <w:pPr>
               <w:rPr>
                 <w:rFonts w:ascii="Arial" w:hAnsi="Arial" w:cs="Arial"/>
-                <w:color w:val="FF0000"/>
-              </w:rPr>
-            </w:pPr>
-            <w:r>
-              <w:rPr>
-                <w:rFonts w:ascii="Arial" w:hAnsi="Arial" w:cs="Arial"/>
-                <w:color w:val="FF0000"/>
-              </w:rPr>
-              <w:t xml:space="preserve">Todos los datos del usuario. Nombre, contraseña, correo, carrera. </w:t>
+              </w:rPr>
+            </w:pPr>
+            <w:r>
+              <w:rPr>
+                <w:rFonts w:ascii="Arial" w:hAnsi="Arial" w:cs="Arial"/>
+              </w:rPr>
+              <w:t>Información de la publicación completa y la lista de comentarios realizados a la publicación</w:t>
+            </w:r>
+            <w:r>
+              <w:rPr>
+                <w:rFonts w:ascii="Arial" w:hAnsi="Arial" w:cs="Arial"/>
+              </w:rPr>
+              <w:t xml:space="preserve"> </w:t>
             </w:r>
           </w:p>
         </w:tc>
@@ -832,7 +832,19 @@
               <w:rPr>
                 <w:rFonts w:ascii="Arial" w:hAnsi="Arial" w:cs="Arial"/>
               </w:rPr>
-              <w:t>El usuario hace clic en la novedad de su interés</w:t>
+              <w:t>El usu</w:t>
+            </w:r>
+            <w:r>
+              <w:rPr>
+                <w:rFonts w:ascii="Arial" w:hAnsi="Arial" w:cs="Arial"/>
+              </w:rPr>
+              <w:t xml:space="preserve">ario hace clic en la novedad de </w:t>
+            </w:r>
+            <w:r>
+              <w:rPr>
+                <w:rFonts w:ascii="Arial" w:hAnsi="Arial" w:cs="Arial"/>
+              </w:rPr>
+              <w:t>interés</w:t>
             </w:r>
           </w:p>
         </w:tc>
@@ -887,7 +899,59 @@
               <w:rPr>
                 <w:rFonts w:ascii="Arial" w:hAnsi="Arial" w:cs="Arial"/>
               </w:rPr>
-              <w:t>El sistema consulta la novedad en la base de datos</w:t>
+              <w:t xml:space="preserve">El sistema consulta la novedad </w:t>
+            </w:r>
+            <w:r>
+              <w:rPr>
+                <w:rFonts w:ascii="Arial" w:hAnsi="Arial" w:cs="Arial"/>
+              </w:rPr>
+              <w:t xml:space="preserve">seleccionada </w:t>
+            </w:r>
+            <w:r>
+              <w:rPr>
+                <w:rFonts w:ascii="Arial" w:hAnsi="Arial" w:cs="Arial"/>
+              </w:rPr>
+              <w:t>en la base de datos</w:t>
+            </w:r>
+            <w:r>
+              <w:rPr>
+                <w:rFonts w:ascii="Arial" w:hAnsi="Arial" w:cs="Arial"/>
+              </w:rPr>
+              <w:t xml:space="preserve"> y muestra la información</w:t>
+            </w:r>
+            <w:r>
+              <w:rPr>
+                <w:rFonts w:ascii="Arial" w:hAnsi="Arial" w:cs="Arial"/>
+              </w:rPr>
+              <w:t>. La novedad puede ser de tipo consejo</w:t>
+            </w:r>
+            <w:r>
+              <w:rPr>
+                <w:rFonts w:ascii="Arial" w:hAnsi="Arial" w:cs="Arial"/>
+              </w:rPr>
+              <w:t xml:space="preserve"> alimentación, consejo psicológico, consejo emocional, consejo cronograma</w:t>
+            </w:r>
+            <w:bookmarkStart w:id="2" w:name="_GoBack"/>
+            <w:bookmarkEnd w:id="2"/>
+            <w:r>
+              <w:rPr>
+                <w:rFonts w:ascii="Arial" w:hAnsi="Arial" w:cs="Arial"/>
+              </w:rPr>
+              <w:t xml:space="preserve"> o puede ser un </w:t>
+            </w:r>
+            <w:proofErr w:type="spellStart"/>
+            <w:r>
+              <w:rPr>
+                <w:rFonts w:ascii="Arial" w:hAnsi="Arial" w:cs="Arial"/>
+              </w:rPr>
+              <w:t>tip</w:t>
+            </w:r>
+            <w:proofErr w:type="spellEnd"/>
+            <w:r>
+              <w:rPr>
+                <w:rFonts w:ascii="Arial" w:hAnsi="Arial" w:cs="Arial"/>
+              </w:rPr>
+              <w:t>.</w:t>
             </w:r>
           </w:p>
         </w:tc>
@@ -1127,9 +1191,7 @@
             <w:tcW w:w="4821" w:type="dxa"/>
           </w:tcPr>
           <w:p>
-            <w:bookmarkStart w:id="2" w:name="__UnoMark__221_1960034562"/>
-            <w:bookmarkStart w:id="3" w:name="_GoBack"/>
-            <w:bookmarkEnd w:id="2"/>
+            <w:bookmarkStart w:id="3" w:name="__UnoMark__221_1960034562"/>
             <w:bookmarkEnd w:id="3"/>
           </w:p>
         </w:tc>
@@ -1185,6 +1247,12 @@
                 <w:rFonts w:ascii="Arial" w:hAnsi="Arial" w:cs="Arial"/>
               </w:rPr>
             </w:pPr>
+            <w:r>
+              <w:rPr>
+                <w:rFonts w:ascii="Arial" w:hAnsi="Arial" w:cs="Arial"/>
+              </w:rPr>
+              <w:t>Usabilidad: El usuario debe entender de manera clara que puede darle clic a la novedad para poder verla</w:t>
+            </w:r>
           </w:p>
         </w:tc>
       </w:tr>
